--- a/Mehak Resume sde.docx
+++ b/Mehak Resume sde.docx
@@ -186,6 +186,7 @@
         <w:ind w:left="0" w:hanging="2"/>
         <w:rPr>
           <w:rFonts w:ascii="Times New Roman" w:eastAsia="Times New Roman" w:hAnsi="Times New Roman" w:cs="Times New Roman"/>
+          <w:b/>
         </w:rPr>
       </w:pPr>
       <w:r>
@@ -270,8 +271,24 @@
           <w:rFonts w:ascii="Times New Roman" w:eastAsia="Times New Roman" w:hAnsi="Times New Roman" w:cs="Times New Roman"/>
           <w:b/>
         </w:rPr>
-        <w:t>Dec 2023</w:t>
-      </w:r>
+        <w:t>Dec 202</w:t>
+      </w:r>
+      <w:r>
+        <w:rPr>
+          <w:rFonts w:ascii="Times New Roman" w:eastAsia="Times New Roman" w:hAnsi="Times New Roman" w:cs="Times New Roman"/>
+          <w:b/>
+        </w:rPr>
+        <w:t>4</w:t>
+      </w:r>
+    </w:p>
+    <w:p>
+      <w:pPr>
+        <w:spacing w:line="229" w:lineRule="auto"/>
+        <w:ind w:left="0" w:hanging="2"/>
+        <w:rPr>
+          <w:rFonts w:ascii="Times New Roman" w:eastAsia="Times New Roman" w:hAnsi="Times New Roman" w:cs="Times New Roman"/>
+        </w:rPr>
+      </w:pPr>
     </w:p>
     <w:p>
       <w:pPr>
@@ -1174,13 +1191,6 @@
       <w:r>
         <w:rPr>
           <w:rFonts w:ascii="Times New Roman" w:eastAsia="Times New Roman" w:hAnsi="Times New Roman" w:cs="Times New Roman"/>
-          <w:bCs/>
-        </w:rPr>
-        <w:tab/>
-      </w:r>
-      <w:r>
-        <w:rPr>
-          <w:rFonts w:ascii="Times New Roman" w:eastAsia="Times New Roman" w:hAnsi="Times New Roman" w:cs="Times New Roman"/>
           <w:b/>
         </w:rPr>
         <w:t>May 2021</w:t>
@@ -1435,17 +1445,32 @@
         <w:rPr>
           <w:rFonts w:ascii="Times New Roman" w:eastAsia="Times New Roman" w:hAnsi="Times New Roman" w:cs="Times New Roman"/>
           <w:b/>
-          <w:bCs/>
-        </w:rPr>
-        <w:t>Oct- Ongoing</w:t>
-      </w:r>
-      <w:r>
-        <w:rPr>
-          <w:rFonts w:ascii="Times New Roman" w:eastAsia="Times New Roman" w:hAnsi="Times New Roman" w:cs="Times New Roman"/>
-          <w:b/>
-          <w:bCs/>
-        </w:rPr>
-        <w:t xml:space="preserve"> 202</w:t>
+        </w:rPr>
+        <w:t xml:space="preserve">  </w:t>
+      </w:r>
+      <w:r>
+        <w:rPr>
+          <w:rFonts w:ascii="Times New Roman" w:eastAsia="Times New Roman" w:hAnsi="Times New Roman" w:cs="Times New Roman"/>
+          <w:b/>
+          <w:bCs/>
+        </w:rPr>
+        <w:t>Oct</w:t>
+      </w:r>
+      <w:r>
+        <w:rPr>
+          <w:rFonts w:ascii="Times New Roman" w:eastAsia="Times New Roman" w:hAnsi="Times New Roman" w:cs="Times New Roman"/>
+          <w:b/>
+          <w:bCs/>
+        </w:rPr>
+        <w:t xml:space="preserve"> – Nov </w:t>
+      </w:r>
+      <w:r>
+        <w:rPr>
+          <w:rFonts w:ascii="Times New Roman" w:eastAsia="Times New Roman" w:hAnsi="Times New Roman" w:cs="Times New Roman"/>
+          <w:b/>
+          <w:bCs/>
+        </w:rPr>
+        <w:t>202</w:t>
       </w:r>
       <w:r>
         <w:rPr>
@@ -1455,6 +1480,35 @@
         </w:rPr>
         <w:t>2</w:t>
       </w:r>
+    </w:p>
+    <w:p>
+      <w:pPr>
+        <w:pStyle w:val="ListParagraph"/>
+        <w:tabs>
+          <w:tab w:val="left" w:pos="760"/>
+        </w:tabs>
+        <w:spacing w:line="229" w:lineRule="auto"/>
+        <w:ind w:leftChars="0" w:left="810" w:firstLineChars="0" w:firstLine="0"/>
+        <w:textDirection w:val="lrTb"/>
+        <w:rPr>
+          <w:rFonts w:ascii="Times New Roman" w:eastAsia="Times New Roman" w:hAnsi="Times New Roman"/>
+          <w:b/>
+          <w:sz w:val="20"/>
+          <w:szCs w:val="20"/>
+        </w:rPr>
+      </w:pPr>
+      <w:hyperlink r:id="rId10" w:history="1">
+        <w:r>
+          <w:rPr>
+            <w:rStyle w:val="Hyperlink"/>
+            <w:rFonts w:ascii="Times New Roman" w:eastAsia="Times New Roman" w:hAnsi="Times New Roman"/>
+            <w:b/>
+            <w:sz w:val="20"/>
+            <w:szCs w:val="20"/>
+          </w:rPr>
+          <w:t>https://github.com/mehaksharma0703/personal_portfolio.github.io</w:t>
+        </w:r>
+      </w:hyperlink>
     </w:p>
     <w:p>
       <w:pPr>
@@ -1654,6 +1708,14 @@
           <w:b/>
           <w:bCs/>
         </w:rPr>
+        <w:t xml:space="preserve"> </w:t>
+      </w:r>
+      <w:r>
+        <w:rPr>
+          <w:rFonts w:ascii="Times New Roman" w:eastAsia="Times New Roman" w:hAnsi="Times New Roman" w:cs="Times New Roman"/>
+          <w:b/>
+          <w:bCs/>
+        </w:rPr>
         <w:t>Dec</w:t>
       </w:r>
       <w:r>
@@ -1691,25 +1753,34 @@
     </w:p>
     <w:p>
       <w:pPr>
+        <w:pStyle w:val="ListParagraph"/>
         <w:tabs>
           <w:tab w:val="left" w:pos="760"/>
         </w:tabs>
         <w:spacing w:line="229" w:lineRule="auto"/>
-        <w:ind w:leftChars="0" w:left="0" w:firstLineChars="0" w:firstLine="0"/>
-        <w:rPr>
-          <w:rFonts w:ascii="Times New Roman" w:eastAsia="Times New Roman" w:hAnsi="Times New Roman" w:cs="Times New Roman"/>
-          <w:b/>
-          <w:bCs/>
-        </w:rPr>
-      </w:pPr>
-      <w:r>
-        <w:rPr>
-          <w:rFonts w:ascii="Times New Roman" w:eastAsia="Times New Roman" w:hAnsi="Times New Roman" w:cs="Times New Roman"/>
-          <w:b/>
-          <w:bCs/>
-        </w:rPr>
-        <w:t>https://github.com/mehaksharma0703/postmanProject</w:t>
-      </w:r>
+        <w:ind w:leftChars="0" w:left="810" w:firstLineChars="0" w:firstLine="0"/>
+        <w:textDirection w:val="lrTb"/>
+        <w:rPr>
+          <w:rFonts w:ascii="Times New Roman" w:eastAsia="Times New Roman" w:hAnsi="Times New Roman"/>
+          <w:bCs/>
+          <w:sz w:val="20"/>
+          <w:szCs w:val="20"/>
+        </w:rPr>
+      </w:pPr>
+      <w:hyperlink r:id="rId11" w:history="1">
+        <w:r>
+          <w:rPr>
+            <w:rStyle w:val="Hyperlink"/>
+            <w:rFonts w:ascii="Times New Roman" w:eastAsia="Times New Roman" w:hAnsi="Times New Roman"/>
+            <w:b/>
+            <w:bCs/>
+            <w:sz w:val="20"/>
+            <w:szCs w:val="20"/>
+            <w:lang w:val="en-US"/>
+          </w:rPr>
+          <w:t>https://github.com/mehaksharma0703/postmanProject</w:t>
+        </w:r>
+      </w:hyperlink>
     </w:p>
     <w:p>
       <w:pPr>
@@ -1917,22 +1988,25 @@
           <w:tab w:val="left" w:pos="760"/>
         </w:tabs>
         <w:spacing w:line="229" w:lineRule="auto"/>
-        <w:ind w:leftChars="0" w:left="0" w:firstLineChars="0" w:firstLine="0"/>
+        <w:ind w:leftChars="0" w:left="810" w:firstLineChars="0" w:firstLine="0"/>
         <w:textDirection w:val="lrTb"/>
         <w:rPr>
           <w:rFonts w:ascii="Times New Roman" w:eastAsia="Times New Roman" w:hAnsi="Times New Roman"/>
-          <w:b/>
-          <w:bCs/>
-        </w:rPr>
-      </w:pPr>
-      <w:r>
-        <w:rPr>
-          <w:rFonts w:ascii="Times New Roman" w:eastAsia="Times New Roman" w:hAnsi="Times New Roman"/>
-          <w:b/>
-          <w:bCs/>
-        </w:rPr>
-        <w:t>https://github.com/mehaksharma0703/TodoListProject</w:t>
-      </w:r>
+          <w:bCs/>
+          <w:lang w:val="en-IN"/>
+        </w:rPr>
+      </w:pPr>
+      <w:hyperlink r:id="rId12" w:history="1">
+        <w:r>
+          <w:rPr>
+            <w:rStyle w:val="Hyperlink"/>
+            <w:rFonts w:ascii="Times New Roman" w:eastAsia="Times New Roman" w:hAnsi="Times New Roman"/>
+            <w:b/>
+            <w:bCs/>
+          </w:rPr>
+          <w:t>https://github.com/mehaksharma0703/TodoListProject.github.io</w:t>
+        </w:r>
+      </w:hyperlink>
     </w:p>
     <w:p>
       <w:pPr>
@@ -2444,7 +2518,19 @@
         <w:rPr>
           <w:rFonts w:ascii="Times New Roman" w:eastAsia="Times New Roman" w:hAnsi="Times New Roman"/>
         </w:rPr>
-        <w:t xml:space="preserve"> like Mathematics , science and </w:t>
+        <w:t xml:space="preserve"> like Mathematics </w:t>
+      </w:r>
+      <w:r>
+        <w:rPr>
+          <w:rFonts w:ascii="Times New Roman" w:eastAsia="Times New Roman" w:hAnsi="Times New Roman"/>
+        </w:rPr>
+        <w:t>,</w:t>
+      </w:r>
+      <w:r>
+        <w:rPr>
+          <w:rFonts w:ascii="Times New Roman" w:eastAsia="Times New Roman" w:hAnsi="Times New Roman"/>
+        </w:rPr>
+        <w:t xml:space="preserve"> science and </w:t>
       </w:r>
       <w:r>
         <w:rPr>
@@ -6659,28 +6745,28 @@
 </file>
 
 <file path=customXml/item1.xml><?xml version="1.0" encoding="utf-8"?>
-<b:Sources xmlns:b="http://schemas.openxmlformats.org/officeDocument/2006/bibliography" xmlns="http://schemas.openxmlformats.org/officeDocument/2006/bibliography" SelectedStyle="\APASixthEditionOfficeOnline.xsl" StyleName="APA" Version="6"/>
-</file>
-
-<file path=customXml/item2.xml><?xml version="1.0" encoding="utf-8"?>
 <go:gDocsCustomXmlDataStorage xmlns:go="http://customooxmlschemas.google.com/" xmlns:r="http://schemas.openxmlformats.org/officeDocument/2006/relationships">
   <go:docsCustomData xmlns:go="http://customooxmlschemas.google.com/" roundtripDataSignature="AMtx7mhjpao8tsvYERfiu3x093rFtX1XPw==">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</go:docsCustomData>
 </go:gDocsCustomXmlDataStorage>
 </file>
 
-<file path=customXml/itemProps1.xml><?xml version="1.0" encoding="utf-8"?>
-<ds:datastoreItem xmlns:ds="http://schemas.openxmlformats.org/officeDocument/2006/customXml" ds:itemID="{EDEFCA7A-45C5-4383-9C61-CAD82C21CD93}">
-  <ds:schemaRefs>
-    <ds:schemaRef ds:uri="http://schemas.openxmlformats.org/officeDocument/2006/bibliography"/>
-  </ds:schemaRefs>
-</ds:datastoreItem>
+<file path=customXml/item2.xml><?xml version="1.0" encoding="utf-8"?>
+<b:Sources xmlns:b="http://schemas.openxmlformats.org/officeDocument/2006/bibliography" xmlns="http://schemas.openxmlformats.org/officeDocument/2006/bibliography" SelectedStyle="\APASixthEditionOfficeOnline.xsl" StyleName="APA" Version="6"/>
 </file>
 
-<file path=customXml/itemProps2.xml><?xml version="1.0" encoding="utf-8"?>
+<file path=customXml/itemProps1.xml><?xml version="1.0" encoding="utf-8"?>
 <ds:datastoreItem xmlns:ds="http://schemas.openxmlformats.org/officeDocument/2006/customXml" ds:itemID="{11111111-1234-1234-1234-123412341234}">
   <ds:schemaRefs>
     <ds:schemaRef ds:uri="http://customooxmlschemas.google.com/"/>
     <ds:schemaRef ds:uri="http://schemas.openxmlformats.org/officeDocument/2006/relationships"/>
   </ds:schemaRefs>
 </ds:datastoreItem>
+</file>
+
+<file path=customXml/itemProps2.xml><?xml version="1.0" encoding="utf-8"?>
+<ds:datastoreItem xmlns:ds="http://schemas.openxmlformats.org/officeDocument/2006/customXml" ds:itemID="{EDEFCA7A-45C5-4383-9C61-CAD82C21CD93}">
+  <ds:schemaRefs>
+    <ds:schemaRef ds:uri="http://schemas.openxmlformats.org/officeDocument/2006/bibliography"/>
+  </ds:schemaRefs>
+</ds:datastoreItem>
 </file>